--- a/3 Notes/sketched overview of MA.docx
+++ b/3 Notes/sketched overview of MA.docx
@@ -220,7 +220,121 @@
           <w:szCs w:val="24"/>
           <w:lang w:val="de-DE"/>
         </w:rPr>
-        <w:t xml:space="preserve">A: Ich habe gehört, dass Johannes morgen aus Afrika reist. </w:t>
+        <w:t>A</w:t>
+      </w:r>
+      <w:r>
+        <w:rPr>
+          <w:rFonts w:ascii="Arial" w:hAnsi="Arial" w:cs="Arial"/>
+          <w:sz w:val="24"/>
+          <w:szCs w:val="24"/>
+          <w:lang w:val="de-DE"/>
+        </w:rPr>
+        <w:t>:</w:t>
+      </w:r>
+      <w:r>
+        <w:rPr>
+          <w:rFonts w:ascii="Arial" w:hAnsi="Arial" w:cs="Arial"/>
+          <w:sz w:val="24"/>
+          <w:szCs w:val="24"/>
+          <w:lang w:val="de-DE"/>
+        </w:rPr>
+        <w:t xml:space="preserve"> </w:t>
+      </w:r>
+      <w:r>
+        <w:rPr>
+          <w:rFonts w:ascii="Arial" w:hAnsi="Arial" w:cs="Arial"/>
+          <w:sz w:val="24"/>
+          <w:szCs w:val="24"/>
+          <w:lang w:val="de-DE"/>
+        </w:rPr>
+        <w:t xml:space="preserve">Peter reist mit Paula </w:t>
+      </w:r>
+      <w:r>
+        <w:rPr>
+          <w:rFonts w:ascii="Arial" w:hAnsi="Arial" w:cs="Arial"/>
+          <w:b/>
+          <w:bCs/>
+          <w:sz w:val="24"/>
+          <w:szCs w:val="24"/>
+          <w:lang w:val="de-DE"/>
+        </w:rPr>
+        <w:t>aus</w:t>
+      </w:r>
+      <w:r>
+        <w:rPr>
+          <w:rFonts w:ascii="Arial" w:hAnsi="Arial" w:cs="Arial"/>
+          <w:sz w:val="24"/>
+          <w:szCs w:val="24"/>
+          <w:lang w:val="de-DE"/>
+        </w:rPr>
+        <w:t xml:space="preserve"> Afrika.</w:t>
+      </w:r>
+    </w:p>
+    <w:p>
+      <w:pPr>
+        <w:spacing w:after="0" w:line="276" w:lineRule="auto"/>
+        <w:rPr>
+          <w:rFonts w:ascii="Arial" w:hAnsi="Arial" w:cs="Arial"/>
+          <w:sz w:val="24"/>
+          <w:szCs w:val="24"/>
+          <w:lang w:val="de-DE"/>
+        </w:rPr>
+      </w:pPr>
+      <w:r>
+        <w:rPr>
+          <w:rFonts w:ascii="Arial" w:hAnsi="Arial" w:cs="Arial"/>
+          <w:sz w:val="24"/>
+          <w:szCs w:val="24"/>
+          <w:lang w:val="de-DE"/>
+        </w:rPr>
+        <w:tab/>
+      </w:r>
+      <w:r>
+        <w:rPr>
+          <w:rFonts w:ascii="Arial" w:hAnsi="Arial" w:cs="Arial"/>
+          <w:sz w:val="24"/>
+          <w:szCs w:val="24"/>
+          <w:lang w:val="de-DE"/>
+        </w:rPr>
+        <w:tab/>
+      </w:r>
+      <w:r>
+        <w:rPr>
+          <w:rFonts w:ascii="Arial" w:hAnsi="Arial" w:cs="Arial"/>
+          <w:sz w:val="24"/>
+          <w:szCs w:val="24"/>
+          <w:lang w:val="de-DE"/>
+        </w:rPr>
+        <w:t xml:space="preserve">B: </w:t>
+      </w:r>
+      <w:r>
+        <w:rPr>
+          <w:rFonts w:ascii="Arial" w:hAnsi="Arial" w:cs="Arial"/>
+          <w:sz w:val="24"/>
+          <w:szCs w:val="24"/>
+          <w:lang w:val="de-DE"/>
+        </w:rPr>
+        <w:t xml:space="preserve">Nein, </w:t>
+      </w:r>
+      <w:r>
+        <w:rPr>
+          <w:rFonts w:ascii="Arial" w:hAnsi="Arial" w:cs="Arial"/>
+          <w:b/>
+          <w:bCs/>
+          <w:sz w:val="24"/>
+          <w:szCs w:val="24"/>
+          <w:lang w:val="de-DE"/>
+        </w:rPr>
+        <w:t>nach</w:t>
+      </w:r>
+      <w:r>
+        <w:rPr>
+          <w:rFonts w:ascii="Arial" w:hAnsi="Arial" w:cs="Arial"/>
+          <w:sz w:val="24"/>
+          <w:szCs w:val="24"/>
+          <w:lang w:val="de-DE"/>
+        </w:rPr>
+        <w:t>.</w:t>
       </w:r>
     </w:p>
     <w:p>
@@ -234,50 +348,6 @@
           <w:szCs w:val="24"/>
         </w:rPr>
       </w:pPr>
-      <w:r>
-        <w:rPr>
-          <w:rFonts w:ascii="Arial" w:hAnsi="Arial" w:cs="Arial"/>
-          <w:sz w:val="24"/>
-          <w:szCs w:val="24"/>
-        </w:rPr>
-        <w:t xml:space="preserve">B: </w:t>
-      </w:r>
-      <w:proofErr w:type="spellStart"/>
-      <w:r>
-        <w:rPr>
-          <w:rFonts w:ascii="Arial" w:hAnsi="Arial" w:cs="Arial"/>
-          <w:sz w:val="24"/>
-          <w:szCs w:val="24"/>
-        </w:rPr>
-        <w:t>Nein</w:t>
-      </w:r>
-      <w:proofErr w:type="spellEnd"/>
-      <w:r>
-        <w:rPr>
-          <w:rFonts w:ascii="Arial" w:hAnsi="Arial" w:cs="Arial"/>
-          <w:sz w:val="24"/>
-          <w:szCs w:val="24"/>
-        </w:rPr>
-        <w:t xml:space="preserve">, </w:t>
-      </w:r>
-      <w:proofErr w:type="spellStart"/>
-      <w:r>
-        <w:rPr>
-          <w:rFonts w:ascii="Arial" w:hAnsi="Arial" w:cs="Arial"/>
-          <w:sz w:val="24"/>
-          <w:szCs w:val="24"/>
-        </w:rPr>
-        <w:t>nach</w:t>
-      </w:r>
-      <w:proofErr w:type="spellEnd"/>
-      <w:r>
-        <w:rPr>
-          <w:rFonts w:ascii="Arial" w:hAnsi="Arial" w:cs="Arial"/>
-          <w:sz w:val="24"/>
-          <w:szCs w:val="24"/>
-        </w:rPr>
-        <w:t>.</w:t>
-      </w:r>
     </w:p>
     <w:p>
       <w:pPr>
@@ -923,7 +993,15 @@
           <w:sz w:val="24"/>
           <w:szCs w:val="24"/>
         </w:rPr>
-        <w:t xml:space="preserve">stimuli recorded by Tim </w:t>
+        <w:t xml:space="preserve">stimuli recorded by </w:t>
+      </w:r>
+      <w:r>
+        <w:rPr>
+          <w:rFonts w:ascii="Arial" w:hAnsi="Arial" w:cs="Arial"/>
+          <w:sz w:val="24"/>
+          <w:szCs w:val="24"/>
+        </w:rPr>
+        <w:t xml:space="preserve">voice actors: Roman Pertl has already agreed (still waiting for answers from Tim </w:t>
       </w:r>
       <w:proofErr w:type="spellStart"/>
       <w:r>
@@ -941,7 +1019,25 @@
           <w:sz w:val="24"/>
           <w:szCs w:val="24"/>
         </w:rPr>
-        <w:t>? and (another speaker/me?)</w:t>
+        <w:t xml:space="preserve"> and Nils </w:t>
+      </w:r>
+      <w:proofErr w:type="spellStart"/>
+      <w:r>
+        <w:rPr>
+          <w:rFonts w:ascii="Arial" w:hAnsi="Arial" w:cs="Arial"/>
+          <w:sz w:val="24"/>
+          <w:szCs w:val="24"/>
+        </w:rPr>
+        <w:t>Weyland</w:t>
+      </w:r>
+      <w:proofErr w:type="spellEnd"/>
+      <w:r>
+        <w:rPr>
+          <w:rFonts w:ascii="Arial" w:hAnsi="Arial" w:cs="Arial"/>
+          <w:sz w:val="24"/>
+          <w:szCs w:val="24"/>
+        </w:rPr>
+        <w:t>, since more speakers would be better for a dialogue)</w:t>
       </w:r>
     </w:p>
     <w:p>
@@ -1178,16 +1274,6 @@
           <w:szCs w:val="24"/>
         </w:rPr>
       </w:pPr>
-    </w:p>
-    <w:p>
-      <w:pPr>
-        <w:spacing w:after="0" w:line="276" w:lineRule="auto"/>
-        <w:rPr>
-          <w:rFonts w:ascii="Arial" w:hAnsi="Arial" w:cs="Arial"/>
-          <w:sz w:val="24"/>
-          <w:szCs w:val="24"/>
-        </w:rPr>
-      </w:pPr>
       <w:r>
         <w:rPr>
           <w:rFonts w:ascii="Arial" w:hAnsi="Arial" w:cs="Arial"/>
@@ -1195,6 +1281,7 @@
           <w:szCs w:val="24"/>
           <w:u w:val="single"/>
         </w:rPr>
+        <w:lastRenderedPageBreak/>
         <w:t>A</w:t>
       </w:r>
       <w:r>
@@ -1282,7 +1369,6 @@
           <w:sz w:val="24"/>
           <w:szCs w:val="24"/>
         </w:rPr>
-        <w:lastRenderedPageBreak/>
         <w:t>z-score the likert scales</w:t>
       </w:r>
       <w:r>
@@ -2871,6 +2957,7 @@
           <w:szCs w:val="24"/>
           <w:lang w:val="de-DE"/>
         </w:rPr>
+        <w:lastRenderedPageBreak/>
         <w:t xml:space="preserve">Peter, der </w:t>
       </w:r>
       <w:r>
@@ -2905,7 +2992,6 @@
           <w:szCs w:val="24"/>
           <w:lang w:val="de-DE"/>
         </w:rPr>
-        <w:lastRenderedPageBreak/>
         <w:t xml:space="preserve">Peter, der </w:t>
       </w:r>
       <w:r>
@@ -4394,6 +4480,7 @@
           <w:szCs w:val="24"/>
           <w:lang w:val="de-DE"/>
         </w:rPr>
+        <w:lastRenderedPageBreak/>
         <w:t xml:space="preserve">Peter, der sich </w:t>
       </w:r>
       <w:r>
@@ -4436,7 +4523,6 @@
           <w:szCs w:val="24"/>
           <w:lang w:val="de-DE"/>
         </w:rPr>
-        <w:lastRenderedPageBreak/>
         <w:t xml:space="preserve">Nein, </w:t>
       </w:r>
       <w:r>
@@ -5748,6 +5834,7 @@
           <w:szCs w:val="24"/>
           <w:lang w:val="de-DE"/>
         </w:rPr>
+        <w:lastRenderedPageBreak/>
         <w:t xml:space="preserve">Peter, der gegen die Restaurierung der Kirche ist, sammelt </w:t>
       </w:r>
       <w:r>
@@ -5808,7 +5895,6 @@
           <w:szCs w:val="24"/>
           <w:lang w:val="de-DE"/>
         </w:rPr>
-        <w:lastRenderedPageBreak/>
         <w:t xml:space="preserve">Nein, </w:t>
       </w:r>
       <w:r>
@@ -7293,6 +7379,7 @@
           <w:szCs w:val="24"/>
           <w:lang w:val="de-DE"/>
         </w:rPr>
+        <w:lastRenderedPageBreak/>
         <w:t>Peter</w:t>
       </w:r>
       <w:r>
@@ -7440,7 +7527,6 @@
           <w:szCs w:val="24"/>
           <w:lang w:val="de-DE"/>
         </w:rPr>
-        <w:lastRenderedPageBreak/>
         <w:t>Mit wem spricht Peter?</w:t>
       </w:r>
     </w:p>
@@ -9152,6 +9238,7 @@
           <w:szCs w:val="24"/>
           <w:lang w:val="de-DE"/>
         </w:rPr>
+        <w:lastRenderedPageBreak/>
         <w:t>Als was arbeitet Peter?</w:t>
       </w:r>
     </w:p>
@@ -9216,7 +9303,6 @@
           <w:szCs w:val="24"/>
           <w:lang w:val="de-DE"/>
         </w:rPr>
-        <w:lastRenderedPageBreak/>
         <w:t xml:space="preserve">Nein, </w:t>
       </w:r>
       <w:r>
@@ -10672,6 +10758,7 @@
           <w:szCs w:val="24"/>
           <w:lang w:val="de-DE"/>
         </w:rPr>
+        <w:lastRenderedPageBreak/>
         <w:t>Was wünscht sich Peter für seine Selbständigkeit?</w:t>
       </w:r>
       <w:r>
@@ -10765,7 +10852,6 @@
           <w:szCs w:val="24"/>
           <w:lang w:val="de-DE"/>
         </w:rPr>
-        <w:lastRenderedPageBreak/>
         <w:t>Peter wünscht sich mehr Zeit für oder trotz seiner Selbstständigkeit?</w:t>
       </w:r>
       <w:r>
@@ -12114,6 +12200,7 @@
           <w:szCs w:val="24"/>
           <w:lang w:val="de-DE"/>
         </w:rPr>
+        <w:lastRenderedPageBreak/>
         <w:t>Fährt Peter wegen oder trotz seiner Knieprobleme Rad?</w:t>
       </w:r>
       <w:r>
@@ -12199,7 +12286,6 @@
           <w:szCs w:val="24"/>
           <w:lang w:val="de-DE"/>
         </w:rPr>
-        <w:lastRenderedPageBreak/>
         <w:t>Wegen was fährt Peter Rad?</w:t>
       </w:r>
       <w:r>
@@ -13535,6 +13621,7 @@
           <w:szCs w:val="24"/>
           <w:lang w:val="de-DE"/>
         </w:rPr>
+        <w:lastRenderedPageBreak/>
         <w:t>Was bekommt Peter?</w:t>
       </w:r>
       <w:r>
@@ -13620,7 +13707,6 @@
           <w:szCs w:val="24"/>
           <w:lang w:val="de-DE"/>
         </w:rPr>
-        <w:lastRenderedPageBreak/>
         <w:t>Was bekommt Peter?</w:t>
       </w:r>
       <w:r>
@@ -14617,7 +14703,47 @@
   <w:p>
     <w:pPr>
       <w:pStyle w:val="Kopfzeile"/>
+      <w:rPr>
+        <w:rFonts w:ascii="Arial" w:hAnsi="Arial" w:cs="Arial"/>
+        <w:sz w:val="24"/>
+        <w:szCs w:val="24"/>
+        <w:lang w:val="de-DE"/>
+      </w:rPr>
     </w:pPr>
+    <w:r>
+      <w:rPr>
+        <w:rFonts w:ascii="Arial" w:hAnsi="Arial" w:cs="Arial"/>
+        <w:sz w:val="24"/>
+        <w:szCs w:val="24"/>
+        <w:lang w:val="de-DE"/>
+      </w:rPr>
+      <w:t>Miriam Schiele</w:t>
+    </w:r>
+    <w:r>
+      <w:rPr>
+        <w:rFonts w:ascii="Arial" w:hAnsi="Arial" w:cs="Arial"/>
+        <w:sz w:val="24"/>
+        <w:szCs w:val="24"/>
+      </w:rPr>
+      <w:ptab w:relativeTo="margin" w:alignment="center" w:leader="none"/>
+    </w:r>
+    <w:r>
+      <w:rPr>
+        <w:rFonts w:ascii="Arial" w:hAnsi="Arial" w:cs="Arial"/>
+        <w:sz w:val="24"/>
+        <w:szCs w:val="24"/>
+      </w:rPr>
+      <w:ptab w:relativeTo="margin" w:alignment="right" w:leader="none"/>
+    </w:r>
+    <w:r>
+      <w:rPr>
+        <w:rFonts w:ascii="Arial" w:hAnsi="Arial" w:cs="Arial"/>
+        <w:sz w:val="24"/>
+        <w:szCs w:val="24"/>
+        <w:lang w:val="de-DE"/>
+      </w:rPr>
+      <w:t>Summer Term 2023</w:t>
+    </w:r>
   </w:p>
 </w:hdr>
 </file>
@@ -15950,6 +16076,95 @@
     </w:lvl>
   </w:abstractNum>
   <w:abstractNum w:abstractNumId="14" w15:restartNumberingAfterBreak="0">
+    <w:nsid w:val="6D4B2D56"/>
+    <w:multiLevelType w:val="hybridMultilevel"/>
+    <w:tmpl w:val="87B82116"/>
+    <w:lvl w:ilvl="0" w:tplc="54B411A6">
+      <w:start w:val="1"/>
+      <w:numFmt w:val="upperLetter"/>
+      <w:lvlText w:val="%1."/>
+      <w:lvlJc w:val="left"/>
+      <w:pPr>
+        <w:ind w:left="1800" w:hanging="360"/>
+      </w:pPr>
+      <w:rPr>
+        <w:rFonts w:hint="default"/>
+      </w:rPr>
+    </w:lvl>
+    <w:lvl w:ilvl="1" w:tplc="04090019" w:tentative="1">
+      <w:start w:val="1"/>
+      <w:numFmt w:val="lowerLetter"/>
+      <w:lvlText w:val="%2."/>
+      <w:lvlJc w:val="left"/>
+      <w:pPr>
+        <w:ind w:left="2520" w:hanging="360"/>
+      </w:pPr>
+    </w:lvl>
+    <w:lvl w:ilvl="2" w:tplc="0409001B" w:tentative="1">
+      <w:start w:val="1"/>
+      <w:numFmt w:val="lowerRoman"/>
+      <w:lvlText w:val="%3."/>
+      <w:lvlJc w:val="right"/>
+      <w:pPr>
+        <w:ind w:left="3240" w:hanging="180"/>
+      </w:pPr>
+    </w:lvl>
+    <w:lvl w:ilvl="3" w:tplc="0409000F" w:tentative="1">
+      <w:start w:val="1"/>
+      <w:numFmt w:val="decimal"/>
+      <w:lvlText w:val="%4."/>
+      <w:lvlJc w:val="left"/>
+      <w:pPr>
+        <w:ind w:left="3960" w:hanging="360"/>
+      </w:pPr>
+    </w:lvl>
+    <w:lvl w:ilvl="4" w:tplc="04090019" w:tentative="1">
+      <w:start w:val="1"/>
+      <w:numFmt w:val="lowerLetter"/>
+      <w:lvlText w:val="%5."/>
+      <w:lvlJc w:val="left"/>
+      <w:pPr>
+        <w:ind w:left="4680" w:hanging="360"/>
+      </w:pPr>
+    </w:lvl>
+    <w:lvl w:ilvl="5" w:tplc="0409001B" w:tentative="1">
+      <w:start w:val="1"/>
+      <w:numFmt w:val="lowerRoman"/>
+      <w:lvlText w:val="%6."/>
+      <w:lvlJc w:val="right"/>
+      <w:pPr>
+        <w:ind w:left="5400" w:hanging="180"/>
+      </w:pPr>
+    </w:lvl>
+    <w:lvl w:ilvl="6" w:tplc="0409000F" w:tentative="1">
+      <w:start w:val="1"/>
+      <w:numFmt w:val="decimal"/>
+      <w:lvlText w:val="%7."/>
+      <w:lvlJc w:val="left"/>
+      <w:pPr>
+        <w:ind w:left="6120" w:hanging="360"/>
+      </w:pPr>
+    </w:lvl>
+    <w:lvl w:ilvl="7" w:tplc="04090019" w:tentative="1">
+      <w:start w:val="1"/>
+      <w:numFmt w:val="lowerLetter"/>
+      <w:lvlText w:val="%8."/>
+      <w:lvlJc w:val="left"/>
+      <w:pPr>
+        <w:ind w:left="6840" w:hanging="360"/>
+      </w:pPr>
+    </w:lvl>
+    <w:lvl w:ilvl="8" w:tplc="0409001B" w:tentative="1">
+      <w:start w:val="1"/>
+      <w:numFmt w:val="lowerRoman"/>
+      <w:lvlText w:val="%9."/>
+      <w:lvlJc w:val="right"/>
+      <w:pPr>
+        <w:ind w:left="7560" w:hanging="180"/>
+      </w:pPr>
+    </w:lvl>
+  </w:abstractNum>
+  <w:abstractNum w:abstractNumId="15" w15:restartNumberingAfterBreak="0">
     <w:nsid w:val="7FDE34A6"/>
     <w:multiLevelType w:val="hybridMultilevel"/>
     <w:tmpl w:val="6E36AB7E"/>
@@ -16081,6 +16296,9 @@
     <w:abstractNumId w:val="0"/>
   </w:num>
   <w:num w:numId="15" w16cid:durableId="588200255">
+    <w:abstractNumId w:val="15"/>
+  </w:num>
+  <w:num w:numId="16" w16cid:durableId="1213611246">
     <w:abstractNumId w:val="14"/>
   </w:num>
 </w:numbering>

--- a/3 Notes/sketched overview of MA.docx
+++ b/3 Notes/sketched overview of MA.docx
@@ -238,16 +238,7 @@
           <w:szCs w:val="24"/>
           <w:lang w:val="de-DE"/>
         </w:rPr>
-        <w:t xml:space="preserve"> </w:t>
-      </w:r>
-      <w:r>
-        <w:rPr>
-          <w:rFonts w:ascii="Arial" w:hAnsi="Arial" w:cs="Arial"/>
-          <w:sz w:val="24"/>
-          <w:szCs w:val="24"/>
-          <w:lang w:val="de-DE"/>
-        </w:rPr>
-        <w:t xml:space="preserve">Peter reist mit Paula </w:t>
+        <w:t xml:space="preserve"> Peter reist mit Paula </w:t>
       </w:r>
       <w:r>
         <w:rPr>
@@ -297,24 +288,7 @@
           <w:lang w:val="de-DE"/>
         </w:rPr>
         <w:tab/>
-      </w:r>
-      <w:r>
-        <w:rPr>
-          <w:rFonts w:ascii="Arial" w:hAnsi="Arial" w:cs="Arial"/>
-          <w:sz w:val="24"/>
-          <w:szCs w:val="24"/>
-          <w:lang w:val="de-DE"/>
-        </w:rPr>
-        <w:t xml:space="preserve">B: </w:t>
-      </w:r>
-      <w:r>
-        <w:rPr>
-          <w:rFonts w:ascii="Arial" w:hAnsi="Arial" w:cs="Arial"/>
-          <w:sz w:val="24"/>
-          <w:szCs w:val="24"/>
-          <w:lang w:val="de-DE"/>
-        </w:rPr>
-        <w:t xml:space="preserve">Nein, </w:t>
+        <w:t xml:space="preserve">B: Nein, </w:t>
       </w:r>
       <w:r>
         <w:rPr>
@@ -903,18 +877,8 @@
           <w:sz w:val="24"/>
           <w:szCs w:val="24"/>
         </w:rPr>
-        <w:t xml:space="preserve">use Prolific or </w:t>
-      </w:r>
-      <w:proofErr w:type="spellStart"/>
-      <w:r>
-        <w:rPr>
-          <w:rFonts w:ascii="Arial" w:hAnsi="Arial" w:cs="Arial"/>
-          <w:sz w:val="24"/>
-          <w:szCs w:val="24"/>
-        </w:rPr>
-        <w:t>clickworker</w:t>
-      </w:r>
-      <w:proofErr w:type="spellEnd"/>
+        <w:t>use Prolific or clickworker</w:t>
+      </w:r>
       <w:r>
         <w:rPr>
           <w:rFonts w:ascii="Arial" w:hAnsi="Arial" w:cs="Arial"/>
@@ -952,25 +916,7 @@
           <w:sz w:val="24"/>
           <w:szCs w:val="24"/>
         </w:rPr>
-        <w:t xml:space="preserve">use </w:t>
-      </w:r>
-      <w:proofErr w:type="spellStart"/>
-      <w:r>
-        <w:rPr>
-          <w:rFonts w:ascii="Arial" w:hAnsi="Arial" w:cs="Arial"/>
-          <w:sz w:val="24"/>
-          <w:szCs w:val="24"/>
-        </w:rPr>
-        <w:t>Praat</w:t>
-      </w:r>
-      <w:proofErr w:type="spellEnd"/>
-      <w:r>
-        <w:rPr>
-          <w:rFonts w:ascii="Arial" w:hAnsi="Arial" w:cs="Arial"/>
-          <w:sz w:val="24"/>
-          <w:szCs w:val="24"/>
-        </w:rPr>
-        <w:t xml:space="preserve"> for recording of verbal stimuli</w:t>
+        <w:t>use Praat for recording of verbal stimuli</w:t>
       </w:r>
     </w:p>
     <w:p>
@@ -1001,43 +947,164 @@
           <w:sz w:val="24"/>
           <w:szCs w:val="24"/>
         </w:rPr>
-        <w:t xml:space="preserve">voice actors: Roman Pertl has already agreed (still waiting for answers from Tim </w:t>
-      </w:r>
-      <w:proofErr w:type="spellStart"/>
-      <w:r>
-        <w:rPr>
-          <w:rFonts w:ascii="Arial" w:hAnsi="Arial" w:cs="Arial"/>
-          <w:sz w:val="24"/>
-          <w:szCs w:val="24"/>
-        </w:rPr>
-        <w:t>Wientzko</w:t>
-      </w:r>
-      <w:proofErr w:type="spellEnd"/>
-      <w:r>
-        <w:rPr>
-          <w:rFonts w:ascii="Arial" w:hAnsi="Arial" w:cs="Arial"/>
-          <w:sz w:val="24"/>
-          <w:szCs w:val="24"/>
-        </w:rPr>
-        <w:t xml:space="preserve"> and Nils </w:t>
-      </w:r>
-      <w:proofErr w:type="spellStart"/>
-      <w:r>
-        <w:rPr>
-          <w:rFonts w:ascii="Arial" w:hAnsi="Arial" w:cs="Arial"/>
-          <w:sz w:val="24"/>
-          <w:szCs w:val="24"/>
-        </w:rPr>
-        <w:t>Weyland</w:t>
-      </w:r>
-      <w:proofErr w:type="spellEnd"/>
-      <w:r>
-        <w:rPr>
-          <w:rFonts w:ascii="Arial" w:hAnsi="Arial" w:cs="Arial"/>
-          <w:sz w:val="24"/>
-          <w:szCs w:val="24"/>
-        </w:rPr>
-        <w:t>, since more speakers would be better for a dialogue)</w:t>
+        <w:t>voice actors</w:t>
+      </w:r>
+      <w:r>
+        <w:rPr>
+          <w:rFonts w:ascii="Arial" w:hAnsi="Arial" w:cs="Arial"/>
+          <w:sz w:val="24"/>
+          <w:szCs w:val="24"/>
+        </w:rPr>
+        <w:t>/previous speakers for studies</w:t>
+      </w:r>
+      <w:r>
+        <w:rPr>
+          <w:rFonts w:ascii="Arial" w:hAnsi="Arial" w:cs="Arial"/>
+          <w:sz w:val="24"/>
+          <w:szCs w:val="24"/>
+        </w:rPr>
+        <w:t xml:space="preserve">: </w:t>
+      </w:r>
+    </w:p>
+    <w:p>
+      <w:pPr>
+        <w:pStyle w:val="Listenabsatz"/>
+        <w:numPr>
+          <w:ilvl w:val="1"/>
+          <w:numId w:val="1"/>
+        </w:numPr>
+        <w:spacing w:after="0" w:line="276" w:lineRule="auto"/>
+        <w:rPr>
+          <w:rFonts w:ascii="Arial" w:hAnsi="Arial" w:cs="Arial"/>
+          <w:sz w:val="24"/>
+          <w:szCs w:val="24"/>
+        </w:rPr>
+      </w:pPr>
+      <w:r>
+        <w:rPr>
+          <w:rFonts w:ascii="Arial" w:hAnsi="Arial" w:cs="Arial"/>
+          <w:sz w:val="24"/>
+          <w:szCs w:val="24"/>
+        </w:rPr>
+        <w:t>Roman Pertl</w:t>
+      </w:r>
+      <w:r>
+        <w:rPr>
+          <w:rFonts w:ascii="Arial" w:hAnsi="Arial" w:cs="Arial"/>
+          <w:sz w:val="24"/>
+          <w:szCs w:val="24"/>
+        </w:rPr>
+        <w:t xml:space="preserve">: </w:t>
+      </w:r>
+      <w:r>
+        <w:rPr>
+          <w:rFonts w:ascii="Arial" w:hAnsi="Arial" w:cs="Arial"/>
+          <w:sz w:val="24"/>
+          <w:szCs w:val="24"/>
+        </w:rPr>
+        <w:t xml:space="preserve">has already agreed </w:t>
+      </w:r>
+      <w:r>
+        <w:rPr>
+          <w:rFonts w:ascii="Arial" w:hAnsi="Arial" w:cs="Arial"/>
+          <w:sz w:val="24"/>
+          <w:szCs w:val="24"/>
+        </w:rPr>
+        <w:t>to help but is not available before June 19</w:t>
+      </w:r>
+      <w:r>
+        <w:rPr>
+          <w:rFonts w:ascii="Arial" w:hAnsi="Arial" w:cs="Arial"/>
+          <w:sz w:val="24"/>
+          <w:szCs w:val="24"/>
+          <w:vertAlign w:val="superscript"/>
+        </w:rPr>
+        <w:t>th</w:t>
+      </w:r>
+      <w:r>
+        <w:rPr>
+          <w:rFonts w:ascii="Arial" w:hAnsi="Arial" w:cs="Arial"/>
+          <w:sz w:val="24"/>
+          <w:szCs w:val="24"/>
+        </w:rPr>
+        <w:t xml:space="preserve"> </w:t>
+      </w:r>
+    </w:p>
+    <w:p>
+      <w:pPr>
+        <w:pStyle w:val="Listenabsatz"/>
+        <w:numPr>
+          <w:ilvl w:val="1"/>
+          <w:numId w:val="1"/>
+        </w:numPr>
+        <w:spacing w:after="0" w:line="276" w:lineRule="auto"/>
+        <w:rPr>
+          <w:rFonts w:ascii="Arial" w:hAnsi="Arial" w:cs="Arial"/>
+          <w:sz w:val="24"/>
+          <w:szCs w:val="24"/>
+        </w:rPr>
+      </w:pPr>
+      <w:r>
+        <w:rPr>
+          <w:rFonts w:ascii="Arial" w:hAnsi="Arial" w:cs="Arial"/>
+          <w:sz w:val="24"/>
+          <w:szCs w:val="24"/>
+        </w:rPr>
+        <w:t>Nils Weyland</w:t>
+      </w:r>
+      <w:r>
+        <w:rPr>
+          <w:rFonts w:ascii="Arial" w:hAnsi="Arial" w:cs="Arial"/>
+          <w:sz w:val="24"/>
+          <w:szCs w:val="24"/>
+        </w:rPr>
+        <w:t>: on holiday but will get back to the email soon</w:t>
+      </w:r>
+    </w:p>
+    <w:p>
+      <w:pPr>
+        <w:pStyle w:val="Listenabsatz"/>
+        <w:numPr>
+          <w:ilvl w:val="1"/>
+          <w:numId w:val="1"/>
+        </w:numPr>
+        <w:spacing w:after="0" w:line="276" w:lineRule="auto"/>
+        <w:rPr>
+          <w:rFonts w:ascii="Arial" w:hAnsi="Arial" w:cs="Arial"/>
+          <w:sz w:val="24"/>
+          <w:szCs w:val="24"/>
+        </w:rPr>
+      </w:pPr>
+      <w:r>
+        <w:rPr>
+          <w:rFonts w:ascii="Arial" w:hAnsi="Arial" w:cs="Arial"/>
+          <w:sz w:val="24"/>
+          <w:szCs w:val="24"/>
+        </w:rPr>
+        <w:t>Tim Wientzek: only recorded stimuli once, not a professional but would help</w:t>
+      </w:r>
+    </w:p>
+    <w:p>
+      <w:pPr>
+        <w:pStyle w:val="Listenabsatz"/>
+        <w:numPr>
+          <w:ilvl w:val="1"/>
+          <w:numId w:val="1"/>
+        </w:numPr>
+        <w:spacing w:after="0" w:line="276" w:lineRule="auto"/>
+        <w:rPr>
+          <w:rFonts w:ascii="Arial" w:hAnsi="Arial" w:cs="Arial"/>
+          <w:sz w:val="24"/>
+          <w:szCs w:val="24"/>
+        </w:rPr>
+      </w:pPr>
+      <w:r>
+        <w:rPr>
+          <w:rFonts w:ascii="Arial" w:hAnsi="Arial" w:cs="Arial"/>
+          <w:sz w:val="24"/>
+          <w:szCs w:val="24"/>
+        </w:rPr>
+        <w:t>Julia Staufer: still waiting for a response</w:t>
       </w:r>
     </w:p>
     <w:p>
@@ -1113,6 +1180,7 @@
           <w:szCs w:val="24"/>
           <w:u w:val="single"/>
         </w:rPr>
+        <w:lastRenderedPageBreak/>
         <w:t>Design</w:t>
       </w:r>
       <w:r>
@@ -1281,7 +1349,6 @@
           <w:szCs w:val="24"/>
           <w:u w:val="single"/>
         </w:rPr>
-        <w:lastRenderedPageBreak/>
         <w:t>A</w:t>
       </w:r>
       <w:r>
@@ -1665,7 +1732,6 @@
         </w:rPr>
         <w:t xml:space="preserve">Responses are all in the form </w:t>
       </w:r>
-      <w:proofErr w:type="spellStart"/>
       <w:r>
         <w:rPr>
           <w:rFonts w:ascii="Arial" w:hAnsi="Arial" w:cs="Arial"/>
@@ -1673,17 +1739,7 @@
           <w:sz w:val="24"/>
           <w:szCs w:val="24"/>
         </w:rPr>
-        <w:t>Nein</w:t>
-      </w:r>
-      <w:proofErr w:type="spellEnd"/>
-      <w:r>
-        <w:rPr>
-          <w:rFonts w:ascii="Arial" w:hAnsi="Arial" w:cs="Arial"/>
-          <w:i/>
-          <w:sz w:val="24"/>
-          <w:szCs w:val="24"/>
-        </w:rPr>
-        <w:t>, X</w:t>
+        <w:t>Nein, X</w:t>
       </w:r>
       <w:r>
         <w:rPr>
@@ -1749,27 +1805,7 @@
           <w:sz w:val="24"/>
           <w:szCs w:val="24"/>
         </w:rPr>
-        <w:t xml:space="preserve">Hans </w:t>
-      </w:r>
-      <w:proofErr w:type="spellStart"/>
-      <w:r>
-        <w:rPr>
-          <w:rFonts w:ascii="Arial" w:hAnsi="Arial" w:cs="Arial"/>
-          <w:i/>
-          <w:sz w:val="24"/>
-          <w:szCs w:val="24"/>
-        </w:rPr>
-        <w:t>glaubt</w:t>
-      </w:r>
-      <w:proofErr w:type="spellEnd"/>
-      <w:r>
-        <w:rPr>
-          <w:rFonts w:ascii="Arial" w:hAnsi="Arial" w:cs="Arial"/>
-          <w:i/>
-          <w:sz w:val="24"/>
-          <w:szCs w:val="24"/>
-        </w:rPr>
-        <w:t>…</w:t>
+        <w:t>Hans glaubt…</w:t>
       </w:r>
       <w:r>
         <w:rPr>
@@ -2499,23 +2535,13 @@
           <w:szCs w:val="24"/>
         </w:rPr>
       </w:pPr>
-      <w:proofErr w:type="spellStart"/>
-      <w:r>
-        <w:rPr>
-          <w:rFonts w:ascii="Arial" w:hAnsi="Arial" w:cs="Arial"/>
-          <w:sz w:val="24"/>
-          <w:szCs w:val="24"/>
-        </w:rPr>
-        <w:t>Nein</w:t>
-      </w:r>
-      <w:proofErr w:type="spellEnd"/>
-      <w:r>
-        <w:rPr>
-          <w:rFonts w:ascii="Arial" w:hAnsi="Arial" w:cs="Arial"/>
-          <w:sz w:val="24"/>
-          <w:szCs w:val="24"/>
-        </w:rPr>
-        <w:t xml:space="preserve">, </w:t>
+      <w:r>
+        <w:rPr>
+          <w:rFonts w:ascii="Arial" w:hAnsi="Arial" w:cs="Arial"/>
+          <w:sz w:val="24"/>
+          <w:szCs w:val="24"/>
+        </w:rPr>
+        <w:t xml:space="preserve">Nein, </w:t>
       </w:r>
       <w:r>
         <w:rPr>
@@ -2628,23 +2654,13 @@
           <w:szCs w:val="24"/>
         </w:rPr>
       </w:pPr>
-      <w:proofErr w:type="spellStart"/>
-      <w:r>
-        <w:rPr>
-          <w:rFonts w:ascii="Arial" w:hAnsi="Arial" w:cs="Arial"/>
-          <w:sz w:val="24"/>
-          <w:szCs w:val="24"/>
-        </w:rPr>
-        <w:t>Nein</w:t>
-      </w:r>
-      <w:proofErr w:type="spellEnd"/>
-      <w:r>
-        <w:rPr>
-          <w:rFonts w:ascii="Arial" w:hAnsi="Arial" w:cs="Arial"/>
-          <w:sz w:val="24"/>
-          <w:szCs w:val="24"/>
-        </w:rPr>
-        <w:t xml:space="preserve">, </w:t>
+      <w:r>
+        <w:rPr>
+          <w:rFonts w:ascii="Arial" w:hAnsi="Arial" w:cs="Arial"/>
+          <w:sz w:val="24"/>
+          <w:szCs w:val="24"/>
+        </w:rPr>
+        <w:t xml:space="preserve">Nein, </w:t>
       </w:r>
       <w:r>
         <w:rPr>
@@ -2687,6 +2703,7 @@
           <w:szCs w:val="24"/>
           <w:lang w:val="de-DE"/>
         </w:rPr>
+        <w:lastRenderedPageBreak/>
         <w:t>Peter</w:t>
       </w:r>
       <w:r>
@@ -2757,25 +2774,14 @@
           <w:szCs w:val="24"/>
         </w:rPr>
       </w:pPr>
-      <w:proofErr w:type="spellStart"/>
-      <w:r>
-        <w:rPr>
-          <w:rFonts w:ascii="Arial" w:hAnsi="Arial" w:cs="Arial"/>
-          <w:sz w:val="24"/>
-          <w:szCs w:val="24"/>
-        </w:rPr>
-        <w:t>Nein</w:t>
-      </w:r>
-      <w:proofErr w:type="spellEnd"/>
-      <w:r>
-        <w:rPr>
-          <w:rFonts w:ascii="Arial" w:hAnsi="Arial" w:cs="Arial"/>
-          <w:sz w:val="24"/>
-          <w:szCs w:val="24"/>
-        </w:rPr>
-        <w:t xml:space="preserve">, </w:t>
-      </w:r>
-      <w:proofErr w:type="spellStart"/>
+      <w:r>
+        <w:rPr>
+          <w:rFonts w:ascii="Arial" w:hAnsi="Arial" w:cs="Arial"/>
+          <w:sz w:val="24"/>
+          <w:szCs w:val="24"/>
+        </w:rPr>
+        <w:t xml:space="preserve">Nein, </w:t>
+      </w:r>
       <w:r>
         <w:rPr>
           <w:rFonts w:ascii="Arial" w:hAnsi="Arial" w:cs="Arial"/>
@@ -2786,7 +2792,6 @@
         </w:rPr>
         <w:t>Küchentheke</w:t>
       </w:r>
-      <w:proofErr w:type="spellEnd"/>
       <w:r>
         <w:rPr>
           <w:rFonts w:ascii="Arial" w:hAnsi="Arial" w:cs="Arial"/>
@@ -2888,23 +2893,13 @@
           <w:szCs w:val="24"/>
         </w:rPr>
       </w:pPr>
-      <w:proofErr w:type="spellStart"/>
-      <w:r>
-        <w:rPr>
-          <w:rFonts w:ascii="Arial" w:hAnsi="Arial" w:cs="Arial"/>
-          <w:sz w:val="24"/>
-          <w:szCs w:val="24"/>
-        </w:rPr>
-        <w:t>Nein</w:t>
-      </w:r>
-      <w:proofErr w:type="spellEnd"/>
-      <w:r>
-        <w:rPr>
-          <w:rFonts w:ascii="Arial" w:hAnsi="Arial" w:cs="Arial"/>
-          <w:sz w:val="24"/>
-          <w:szCs w:val="24"/>
-        </w:rPr>
-        <w:t xml:space="preserve">, </w:t>
+      <w:r>
+        <w:rPr>
+          <w:rFonts w:ascii="Arial" w:hAnsi="Arial" w:cs="Arial"/>
+          <w:sz w:val="24"/>
+          <w:szCs w:val="24"/>
+        </w:rPr>
+        <w:t xml:space="preserve">Nein, </w:t>
       </w:r>
       <w:r>
         <w:rPr>
@@ -2957,7 +2952,6 @@
           <w:szCs w:val="24"/>
           <w:lang w:val="de-DE"/>
         </w:rPr>
-        <w:lastRenderedPageBreak/>
         <w:t xml:space="preserve">Peter, der </w:t>
       </w:r>
       <w:r>
@@ -4393,6 +4387,7 @@
           <w:szCs w:val="24"/>
           <w:lang w:val="de-DE"/>
         </w:rPr>
+        <w:lastRenderedPageBreak/>
         <w:t xml:space="preserve">Peter, der sich nach dem Spaziergang mit </w:t>
       </w:r>
       <w:r>
@@ -4480,7 +4475,6 @@
           <w:szCs w:val="24"/>
           <w:lang w:val="de-DE"/>
         </w:rPr>
-        <w:lastRenderedPageBreak/>
         <w:t xml:space="preserve">Peter, der sich </w:t>
       </w:r>
       <w:r>
@@ -5738,6 +5732,7 @@
           <w:szCs w:val="24"/>
           <w:lang w:val="de-DE"/>
         </w:rPr>
+        <w:lastRenderedPageBreak/>
         <w:t xml:space="preserve">Peter, der gegen die Restaurierung der Kirche ist, sammelt mit </w:t>
       </w:r>
       <w:r>
@@ -5834,7 +5829,6 @@
           <w:szCs w:val="24"/>
           <w:lang w:val="de-DE"/>
         </w:rPr>
-        <w:lastRenderedPageBreak/>
         <w:t xml:space="preserve">Peter, der gegen die Restaurierung der Kirche ist, sammelt </w:t>
       </w:r>
       <w:r>
@@ -7210,6 +7204,7 @@
           <w:szCs w:val="24"/>
           <w:lang w:val="de-DE"/>
         </w:rPr>
+        <w:lastRenderedPageBreak/>
         <w:t>Peter</w:t>
       </w:r>
       <w:r>
@@ -7280,23 +7275,13 @@
           <w:szCs w:val="24"/>
         </w:rPr>
       </w:pPr>
-      <w:proofErr w:type="spellStart"/>
-      <w:r>
-        <w:rPr>
-          <w:rFonts w:ascii="Arial" w:hAnsi="Arial" w:cs="Arial"/>
-          <w:sz w:val="24"/>
-          <w:szCs w:val="24"/>
-        </w:rPr>
-        <w:t>Nein</w:t>
-      </w:r>
-      <w:proofErr w:type="spellEnd"/>
-      <w:r>
-        <w:rPr>
-          <w:rFonts w:ascii="Arial" w:hAnsi="Arial" w:cs="Arial"/>
-          <w:sz w:val="24"/>
-          <w:szCs w:val="24"/>
-        </w:rPr>
-        <w:t xml:space="preserve">, </w:t>
+      <w:r>
+        <w:rPr>
+          <w:rFonts w:ascii="Arial" w:hAnsi="Arial" w:cs="Arial"/>
+          <w:sz w:val="24"/>
+          <w:szCs w:val="24"/>
+        </w:rPr>
+        <w:t xml:space="preserve">Nein, </w:t>
       </w:r>
       <w:r>
         <w:rPr>
@@ -7379,7 +7364,6 @@
           <w:szCs w:val="24"/>
           <w:lang w:val="de-DE"/>
         </w:rPr>
-        <w:lastRenderedPageBreak/>
         <w:t>Peter</w:t>
       </w:r>
       <w:r>
@@ -7468,23 +7452,13 @@
           <w:szCs w:val="24"/>
         </w:rPr>
       </w:pPr>
-      <w:proofErr w:type="spellStart"/>
-      <w:r>
-        <w:rPr>
-          <w:rFonts w:ascii="Arial" w:hAnsi="Arial" w:cs="Arial"/>
-          <w:sz w:val="24"/>
-          <w:szCs w:val="24"/>
-        </w:rPr>
-        <w:t>Nein</w:t>
-      </w:r>
-      <w:proofErr w:type="spellEnd"/>
-      <w:r>
-        <w:rPr>
-          <w:rFonts w:ascii="Arial" w:hAnsi="Arial" w:cs="Arial"/>
-          <w:sz w:val="24"/>
-          <w:szCs w:val="24"/>
-        </w:rPr>
-        <w:t xml:space="preserve">, </w:t>
+      <w:r>
+        <w:rPr>
+          <w:rFonts w:ascii="Arial" w:hAnsi="Arial" w:cs="Arial"/>
+          <w:sz w:val="24"/>
+          <w:szCs w:val="24"/>
+        </w:rPr>
+        <w:t xml:space="preserve">Nein, </w:t>
       </w:r>
       <w:r>
         <w:rPr>
@@ -7637,25 +7611,14 @@
           <w:szCs w:val="24"/>
         </w:rPr>
       </w:pPr>
-      <w:proofErr w:type="spellStart"/>
-      <w:r>
-        <w:rPr>
-          <w:rFonts w:ascii="Arial" w:hAnsi="Arial" w:cs="Arial"/>
-          <w:sz w:val="24"/>
-          <w:szCs w:val="24"/>
-        </w:rPr>
-        <w:t>Nein</w:t>
-      </w:r>
-      <w:proofErr w:type="spellEnd"/>
-      <w:r>
-        <w:rPr>
-          <w:rFonts w:ascii="Arial" w:hAnsi="Arial" w:cs="Arial"/>
-          <w:sz w:val="24"/>
-          <w:szCs w:val="24"/>
-        </w:rPr>
-        <w:t xml:space="preserve">, </w:t>
-      </w:r>
-      <w:proofErr w:type="spellStart"/>
+      <w:r>
+        <w:rPr>
+          <w:rFonts w:ascii="Arial" w:hAnsi="Arial" w:cs="Arial"/>
+          <w:sz w:val="24"/>
+          <w:szCs w:val="24"/>
+        </w:rPr>
+        <w:t xml:space="preserve">Nein, </w:t>
+      </w:r>
       <w:r>
         <w:rPr>
           <w:rFonts w:ascii="Arial" w:hAnsi="Arial" w:cs="Arial"/>
@@ -7666,7 +7629,6 @@
         </w:rPr>
         <w:t>Küchentheke</w:t>
       </w:r>
-      <w:proofErr w:type="spellEnd"/>
       <w:r>
         <w:rPr>
           <w:rFonts w:ascii="Arial" w:hAnsi="Arial" w:cs="Arial"/>
@@ -7799,25 +7761,14 @@
           <w:szCs w:val="24"/>
         </w:rPr>
       </w:pPr>
-      <w:proofErr w:type="spellStart"/>
-      <w:r>
-        <w:rPr>
-          <w:rFonts w:ascii="Arial" w:hAnsi="Arial" w:cs="Arial"/>
-          <w:sz w:val="24"/>
-          <w:szCs w:val="24"/>
-        </w:rPr>
-        <w:t>Nein</w:t>
-      </w:r>
-      <w:proofErr w:type="spellEnd"/>
-      <w:r>
-        <w:rPr>
-          <w:rFonts w:ascii="Arial" w:hAnsi="Arial" w:cs="Arial"/>
-          <w:sz w:val="24"/>
-          <w:szCs w:val="24"/>
-        </w:rPr>
-        <w:t xml:space="preserve">, </w:t>
-      </w:r>
-      <w:proofErr w:type="spellStart"/>
+      <w:r>
+        <w:rPr>
+          <w:rFonts w:ascii="Arial" w:hAnsi="Arial" w:cs="Arial"/>
+          <w:sz w:val="24"/>
+          <w:szCs w:val="24"/>
+        </w:rPr>
+        <w:t xml:space="preserve">Nein, </w:t>
+      </w:r>
       <w:r>
         <w:rPr>
           <w:rFonts w:ascii="Arial" w:hAnsi="Arial" w:cs="Arial"/>
@@ -7828,7 +7779,6 @@
         </w:rPr>
         <w:t>vor</w:t>
       </w:r>
-      <w:proofErr w:type="spellEnd"/>
       <w:r>
         <w:rPr>
           <w:rFonts w:ascii="Arial" w:hAnsi="Arial" w:cs="Arial"/>
@@ -9129,6 +9079,7 @@
           <w:szCs w:val="24"/>
           <w:lang w:val="de-DE"/>
         </w:rPr>
+        <w:lastRenderedPageBreak/>
         <w:t>Als was arbeitet Peter?</w:t>
       </w:r>
     </w:p>
@@ -9238,7 +9189,6 @@
           <w:szCs w:val="24"/>
           <w:lang w:val="de-DE"/>
         </w:rPr>
-        <w:lastRenderedPageBreak/>
         <w:t>Als was arbeitet Peter?</w:t>
       </w:r>
     </w:p>
@@ -10688,6 +10638,7 @@
           <w:szCs w:val="24"/>
           <w:lang w:val="de-DE"/>
         </w:rPr>
+        <w:lastRenderedPageBreak/>
         <w:t xml:space="preserve">Nein, </w:t>
       </w:r>
       <w:r>
@@ -10758,7 +10709,6 @@
           <w:szCs w:val="24"/>
           <w:lang w:val="de-DE"/>
         </w:rPr>
-        <w:lastRenderedPageBreak/>
         <w:t>Was wünscht sich Peter für seine Selbständigkeit?</w:t>
       </w:r>
       <w:r>

--- a/3 Notes/sketched overview of MA.docx
+++ b/3 Notes/sketched overview of MA.docx
@@ -1483,7 +1483,23 @@
           <w:sz w:val="24"/>
           <w:szCs w:val="24"/>
         </w:rPr>
-        <w:t>fit LMMS, using R</w:t>
+        <w:t>fit LMM</w:t>
+      </w:r>
+      <w:r>
+        <w:rPr>
+          <w:rFonts w:ascii="Arial" w:hAnsi="Arial" w:cs="Arial"/>
+          <w:sz w:val="24"/>
+          <w:szCs w:val="24"/>
+        </w:rPr>
+        <w:t>s</w:t>
+      </w:r>
+      <w:r>
+        <w:rPr>
+          <w:rFonts w:ascii="Arial" w:hAnsi="Arial" w:cs="Arial"/>
+          <w:sz w:val="24"/>
+          <w:szCs w:val="24"/>
+        </w:rPr>
+        <w:t>, using R</w:t>
       </w:r>
     </w:p>
     <w:p>
